--- a/29-Mapeamento de Atores e Diagrama de Casos de Uso do Subsistema/UC02 – Manter Produtos.docx
+++ b/29-Mapeamento de Atores e Diagrama de Casos de Uso do Subsistema/UC02 – Manter Produtos.docx
@@ -925,7 +925,7 @@
                 <w:szCs w:val="24"/>
                 <w:rtl w:val="0"/>
               </w:rPr>
-              <w:t xml:space="preserve">O usuário deve estar logado no sistema;</w:t>
+              <w:t xml:space="preserve">O usuário deve estar logado no sistema.</w:t>
             </w:r>
           </w:p>
         </w:tc>
@@ -975,7 +975,41 @@
                 <w:szCs w:val="24"/>
                 <w:rtl w:val="0"/>
               </w:rPr>
-              <w:t xml:space="preserve">Não há</w:t>
+              <w:t xml:space="preserve">A revendedora só recebe produtos em horário comercial das 09:00 às 17:00.</w:t>
+            </w:r>
+          </w:p>
+          <w:p>
+            <w:pPr>
+              <w:jc w:val="center"/>
+              <w:rPr>
+                <w:sz w:val="24"/>
+                <w:szCs w:val="24"/>
+              </w:rPr>
+            </w:pPr>
+            <w:r>
+              <w:rPr>
+                <w:sz w:val="24"/>
+                <w:szCs w:val="24"/>
+                <w:rtl w:val="0"/>
+              </w:rPr>
+              <w:t xml:space="preserve">Todos os produtos assim que recebidos de terceiros, devem ser avaliados e testados em até 24h.</w:t>
+            </w:r>
+          </w:p>
+          <w:p>
+            <w:pPr>
+              <w:jc w:val="center"/>
+              <w:rPr>
+                <w:sz w:val="24"/>
+                <w:szCs w:val="24"/>
+              </w:rPr>
+            </w:pPr>
+            <w:r>
+              <w:rPr>
+                <w:sz w:val="24"/>
+                <w:szCs w:val="24"/>
+                <w:rtl w:val="0"/>
+              </w:rPr>
+              <w:t xml:space="preserve">O cliente deve buscar o produto apenas no horário comercial das 09:00 às 17:00.</w:t>
             </w:r>
           </w:p>
         </w:tc>
@@ -3495,7 +3529,7 @@
 
 <file path=customXML/item1.xml><?xml version="1.0" encoding="utf-8"?>
 <go:gDocsCustomXmlDataStorage xmlns:go="http://customooxmlschemas.google.com/" xmlns:r="http://schemas.openxmlformats.org/officeDocument/2006/relationships">
-  <go:docsCustomData xmlns:go="http://customooxmlschemas.google.com/" roundtripDataSignature="AMtx7mjDoHM8/jza0H4ynmQqNfyMtX9S8A==">AMUW2mXbWqiL23Rx5H3T3Aiwza5WOIrAD2k1gNTg9srDrnZgEMyXJMJIJ49U4CfVoPpiR1qjb4y3dzEFp96BOsrO8zDajqKGRw0HLiDrfDQWMdlIq0ZgtWA=</go:docsCustomData>
+  <go:docsCustomData xmlns:go="http://customooxmlschemas.google.com/" roundtripDataSignature="AMtx7mjDoHM8/jza0H4ynmQqNfyMtX9S8A==">AMUW2mUrXa9A5LExi7SyPkSh5sM5WGPQW+pIPByXfeurOZ2WiplF1t1csVl6oWb4/ZT+Lh8fxbPhOuSD/uD5/ltabzuD7hNJV9wO6RBoJfF7mTCooUTPgtU=</go:docsCustomData>
 </go:gDocsCustomXmlDataStorage>
 </file>
 

--- a/29-Mapeamento de Atores e Diagrama de Casos de Uso do Subsistema/UC02 – Manter Produtos.docx
+++ b/29-Mapeamento de Atores e Diagrama de Casos de Uso do Subsistema/UC02 – Manter Produtos.docx
@@ -975,41 +975,7 @@
                 <w:szCs w:val="24"/>
                 <w:rtl w:val="0"/>
               </w:rPr>
-              <w:t xml:space="preserve">A revendedora só recebe produtos em horário comercial das 09:00 às 17:00.</w:t>
-            </w:r>
-          </w:p>
-          <w:p>
-            <w:pPr>
-              <w:jc w:val="center"/>
-              <w:rPr>
-                <w:sz w:val="24"/>
-                <w:szCs w:val="24"/>
-              </w:rPr>
-            </w:pPr>
-            <w:r>
-              <w:rPr>
-                <w:sz w:val="24"/>
-                <w:szCs w:val="24"/>
-                <w:rtl w:val="0"/>
-              </w:rPr>
-              <w:t xml:space="preserve">Todos os produtos assim que recebidos de terceiros, devem ser avaliados e testados em até 24h.</w:t>
-            </w:r>
-          </w:p>
-          <w:p>
-            <w:pPr>
-              <w:jc w:val="center"/>
-              <w:rPr>
-                <w:sz w:val="24"/>
-                <w:szCs w:val="24"/>
-              </w:rPr>
-            </w:pPr>
-            <w:r>
-              <w:rPr>
-                <w:sz w:val="24"/>
-                <w:szCs w:val="24"/>
-                <w:rtl w:val="0"/>
-              </w:rPr>
-              <w:t xml:space="preserve">O cliente deve buscar o produto apenas no horário comercial das 09:00 às 17:00.</w:t>
+              <w:t xml:space="preserve"> Não há</w:t>
             </w:r>
           </w:p>
         </w:tc>
@@ -3529,7 +3495,7 @@
 
 <file path=customXML/item1.xml><?xml version="1.0" encoding="utf-8"?>
 <go:gDocsCustomXmlDataStorage xmlns:go="http://customooxmlschemas.google.com/" xmlns:r="http://schemas.openxmlformats.org/officeDocument/2006/relationships">
-  <go:docsCustomData xmlns:go="http://customooxmlschemas.google.com/" roundtripDataSignature="AMtx7mjDoHM8/jza0H4ynmQqNfyMtX9S8A==">AMUW2mUrXa9A5LExi7SyPkSh5sM5WGPQW+pIPByXfeurOZ2WiplF1t1csVl6oWb4/ZT+Lh8fxbPhOuSD/uD5/ltabzuD7hNJV9wO6RBoJfF7mTCooUTPgtU=</go:docsCustomData>
+  <go:docsCustomData xmlns:go="http://customooxmlschemas.google.com/" roundtripDataSignature="AMtx7mjDoHM8/jza0H4ynmQqNfyMtX9S8A==">AMUW2mV3c/RCalPRrn0idhi0/nscfCiQIuOPow5lGmDPAguxKUxneQucpR72ZvFLslTKiiOc5JkfwjjuOjuNS3guGCdlepv6IHxTWmkWq/b9Mkw4ogErjS0=</go:docsCustomData>
 </go:gDocsCustomXmlDataStorage>
 </file>
 
